--- a/сгенерированные_документы/Приказ/16-ПРИ.docx
+++ b/сгенерированные_документы/Приказ/16-ПРИ.docx
@@ -1599,7 +1599,7 @@
           <w:sz w:val="28"/>
           <w:szCs w:val="28"/>
         </w:rPr>
-        <w:t xml:space="preserve"/>
+        <w:t xml:space="preserve">пвар</w:t>
       </w:r>
       <w:r>
         <w:rPr>
